--- a/ss3_ma_gia_luu_do/diem_trung_binh_cong/diemtrungbinh.docx
+++ b/ss3_ma_gia_luu_do/diem_trung_binh_cong/diemtrungbinh.docx
@@ -32,6 +32,7 @@
           <w:szCs w:val="40"/>
           <w:lang w:val="en-US"/>
         </w:rPr>
+        <w:tab/>
         <w:t>INPUT Math</w:t>
       </w:r>
       <w:r>
@@ -48,6 +49,7 @@
           <w:szCs w:val="40"/>
           <w:lang w:val="en-US"/>
         </w:rPr>
+        <w:tab/>
         <w:t>INPUT Physics</w:t>
       </w:r>
       <w:r>
@@ -64,6 +66,7 @@
           <w:szCs w:val="40"/>
           <w:lang w:val="en-US"/>
         </w:rPr>
+        <w:tab/>
         <w:t>INPUT Chemistry</w:t>
       </w:r>
       <w:r>
@@ -80,6 +83,16 @@
           <w:szCs w:val="40"/>
           <w:lang w:val="en-US"/>
         </w:rPr>
+        <w:tab/>
+        <w:t/>
+      </w:r>
+      <w:r>
+        <w:rPr>
+          <w:sz w:val="40"/>
+          <w:szCs w:val="40"/>
+          <w:lang w:val="en-US"/>
+        </w:rPr>
+        <w:tab/>
         <w:t>Average= (M+P+C)/3</w:t>
       </w:r>
       <w:r>
@@ -96,6 +109,7 @@
           <w:szCs w:val="40"/>
           <w:lang w:val="en-US"/>
         </w:rPr>
+        <w:tab/>
         <w:t>DISPLAY A</w:t>
       </w:r>
       <w:r>
